--- a/Doc/流媒体开发记录文档.docx
+++ b/Doc/流媒体开发记录文档.docx
@@ -1559,15 +1559,50 @@
         <w:rPr>
           <w:rFonts w:hint="eastAsia"/>
         </w:rPr>
+        <w:t>2019-1-31</w:t>
+      </w:r>
+    </w:p>
+    <w:p>
+      <w:pPr>
+        <w:rPr>
+          <w:rFonts w:hint="eastAsia"/>
+        </w:rPr>
+      </w:pPr>
+      <w:r>
+        <w:rPr>
+          <w:rFonts w:hint="eastAsia"/>
+        </w:rPr>
+        <w:t>阅读</w:t>
+      </w:r>
+      <w:proofErr w:type="spellStart"/>
+      <w:r>
+        <w:rPr>
+          <w:rFonts w:hint="eastAsia"/>
+        </w:rPr>
+        <w:t>ffmpeg</w:t>
+      </w:r>
+      <w:proofErr w:type="spellEnd"/>
+      <w:r>
+        <w:rPr>
+          <w:rFonts w:hint="eastAsia"/>
+        </w:rPr>
+        <w:t>的一个基础文档</w:t>
+      </w:r>
+      <w:bookmarkStart w:id="0" w:name="_GoBack"/>
+      <w:bookmarkEnd w:id="0"/>
+    </w:p>
+    <w:p>
+      <w:pPr>
+        <w:pStyle w:val="3"/>
+      </w:pPr>
+      <w:r>
+        <w:rPr>
+          <w:rFonts w:hint="eastAsia"/>
+        </w:rPr>
         <w:t>2019-1-30</w:t>
       </w:r>
     </w:p>
     <w:p>
-      <w:pPr>
-        <w:rPr>
-          <w:rFonts w:hint="eastAsia"/>
-        </w:rPr>
-      </w:pPr>
       <w:r>
         <w:rPr>
           <w:rFonts w:hint="eastAsia"/>
@@ -1588,11 +1623,6 @@
       </w:r>
     </w:p>
     <w:p>
-      <w:pPr>
-        <w:rPr>
-          <w:rFonts w:hint="eastAsia"/>
-        </w:rPr>
-      </w:pPr>
       <w:proofErr w:type="spellStart"/>
       <w:r>
         <w:t>G</w:t>
@@ -1623,19 +1653,12 @@
       </w:hyperlink>
     </w:p>
     <w:p>
-      <w:pPr>
-        <w:rPr>
-          <w:rFonts w:hint="eastAsia"/>
-        </w:rPr>
-      </w:pPr>
       <w:r>
         <w:rPr>
           <w:rFonts w:hint="eastAsia"/>
         </w:rPr>
         <w:t>尝试对项目进行学习与重构</w:t>
       </w:r>
-      <w:bookmarkStart w:id="0" w:name="_GoBack"/>
-      <w:bookmarkEnd w:id="0"/>
     </w:p>
     <w:p>
       <w:pPr>
